--- a/_wallpage/TudoDuaHau.docx
+++ b/_wallpage/TudoDuaHau.docx
@@ -2,245 +2,430 @@
 <file path=word/document.xml><?xml version="1.0" encoding="utf-8"?>
 <w:document xmlns:wpc="http://schemas.microsoft.com/office/word/2010/wordprocessingCanvas" xmlns:mc="http://schemas.openxmlformats.org/markup-compatibility/2006" xmlns:o="urn:schemas-microsoft-com:office:office" xmlns:r="http://schemas.openxmlformats.org/officeDocument/2006/relationships" xmlns:m="http://schemas.openxmlformats.org/officeDocument/2006/math" xmlns:v="urn:schemas-microsoft-com:vml" xmlns:wp14="http://schemas.microsoft.com/office/word/2010/wordprocessingDrawing" xmlns:wp="http://schemas.openxmlformats.org/drawingml/2006/wordprocessingDrawing" xmlns:w10="urn:schemas-microsoft-com:office:word" xmlns:w="http://schemas.openxmlformats.org/wordprocessingml/2006/main" xmlns:w14="http://schemas.microsoft.com/office/word/2010/wordml" xmlns:wpg="http://schemas.microsoft.com/office/word/2010/wordprocessingGroup" xmlns:wpi="http://schemas.microsoft.com/office/word/2010/wordprocessingInk" xmlns:wne="http://schemas.microsoft.com/office/word/2006/wordml" xmlns:wps="http://schemas.microsoft.com/office/word/2010/wordprocessingShape" mc:Ignorable="w14 wp14">
   <w:body>
+    <w:tbl>
+      <w:tblPr>
+        <w:tblStyle w:val="TableGrid"/>
+        <w:tblW w:w="14310" w:type="dxa"/>
+        <w:tblInd w:w="-252" w:type="dxa"/>
+        <w:tblLayout w:type="fixed"/>
+        <w:tblLook w:val="04A0" w:firstRow="1" w:lastRow="0" w:firstColumn="1" w:lastColumn="0" w:noHBand="0" w:noVBand="1"/>
+      </w:tblPr>
+      <w:tblGrid>
+        <w:gridCol w:w="4140"/>
+        <w:gridCol w:w="990"/>
+        <w:gridCol w:w="2700"/>
+        <w:gridCol w:w="990"/>
+        <w:gridCol w:w="1260"/>
+        <w:gridCol w:w="450"/>
+        <w:gridCol w:w="990"/>
+        <w:gridCol w:w="1620"/>
+        <w:gridCol w:w="180"/>
+        <w:gridCol w:w="54"/>
+        <w:gridCol w:w="36"/>
+        <w:gridCol w:w="900"/>
+      </w:tblGrid>
+      <w:tr>
+        <w:tc>
+          <w:tcPr>
+            <w:tcW w:w="8820" w:type="dxa"/>
+            <w:gridSpan w:val="4"/>
+          </w:tcPr>
+          <w:p>
+            <w:pPr>
+              <w:jc w:val="center"/>
+              <w:rPr>
+                <w:rFonts w:ascii="UTM Wedding K&amp;T" w:hAnsi="UTM Wedding K&amp;T"/>
+                <w:sz w:val="116"/>
+                <w:szCs w:val="116"/>
+              </w:rPr>
+            </w:pPr>
+            <w:bookmarkStart w:id="0" w:name="_GoBack" w:colFirst="0" w:colLast="0"/>
+            <w:r>
+              <w:rPr>
+                <w:rFonts w:ascii="UTM Wedding K&amp;T" w:hAnsi="UTM Wedding K&amp;T"/>
+                <w:sz w:val="116"/>
+                <w:szCs w:val="116"/>
+              </w:rPr>
+              <w:t>Quần Áo Dưa Hấu</w:t>
+            </w:r>
+          </w:p>
+        </w:tc>
+        <w:tc>
+          <w:tcPr>
+            <w:tcW w:w="4554" w:type="dxa"/>
+            <w:gridSpan w:val="6"/>
+          </w:tcPr>
+          <w:p>
+            <w:pPr>
+              <w:jc w:val="center"/>
+              <w:rPr>
+                <w:rFonts w:ascii="UTM Wedding K&amp;T" w:hAnsi="UTM Wedding K&amp;T"/>
+                <w:sz w:val="116"/>
+                <w:szCs w:val="116"/>
+              </w:rPr>
+            </w:pPr>
+            <w:r>
+              <w:rPr>
+                <w:rFonts w:ascii="UTM Wedding K&amp;T" w:hAnsi="UTM Wedding K&amp;T"/>
+                <w:sz w:val="116"/>
+                <w:szCs w:val="116"/>
+              </w:rPr>
+              <w:t>Nước Xả</w:t>
+            </w:r>
+          </w:p>
+        </w:tc>
+        <w:tc>
+          <w:tcPr>
+            <w:tcW w:w="936" w:type="dxa"/>
+            <w:gridSpan w:val="2"/>
+          </w:tcPr>
+          <w:p>
+            <w:pPr>
+              <w:jc w:val="center"/>
+              <w:rPr>
+                <w:rFonts w:ascii="UTM Wedding K&amp;T" w:hAnsi="UTM Wedding K&amp;T"/>
+                <w:sz w:val="116"/>
+                <w:szCs w:val="116"/>
+              </w:rPr>
+            </w:pPr>
+          </w:p>
+        </w:tc>
+      </w:tr>
+      <w:tr>
+        <w:tc>
+          <w:tcPr>
+            <w:tcW w:w="7830" w:type="dxa"/>
+            <w:gridSpan w:val="3"/>
+          </w:tcPr>
+          <w:p>
+            <w:pPr>
+              <w:jc w:val="center"/>
+              <w:rPr>
+                <w:rFonts w:ascii="UTM Wedding K&amp;T" w:hAnsi="UTM Wedding K&amp;T"/>
+                <w:sz w:val="116"/>
+                <w:szCs w:val="116"/>
+              </w:rPr>
+            </w:pPr>
+            <w:r>
+              <w:rPr>
+                <w:rFonts w:ascii="UTM Wedding K&amp;T" w:hAnsi="UTM Wedding K&amp;T"/>
+                <w:sz w:val="116"/>
+                <w:szCs w:val="116"/>
+              </w:rPr>
+              <w:t>Tả  của Dưa Hấu</w:t>
+            </w:r>
+          </w:p>
+        </w:tc>
+        <w:tc>
+          <w:tcPr>
+            <w:tcW w:w="2700" w:type="dxa"/>
+            <w:gridSpan w:val="3"/>
+          </w:tcPr>
+          <w:p>
+            <w:pPr>
+              <w:jc w:val="center"/>
+              <w:rPr>
+                <w:rFonts w:ascii="UTM Wedding K&amp;T" w:hAnsi="UTM Wedding K&amp;T"/>
+                <w:sz w:val="116"/>
+                <w:szCs w:val="116"/>
+              </w:rPr>
+            </w:pPr>
+            <w:r>
+              <w:rPr>
+                <w:rFonts w:ascii="UTM Wedding K&amp;T" w:hAnsi="UTM Wedding K&amp;T"/>
+                <w:sz w:val="116"/>
+                <w:szCs w:val="116"/>
+              </w:rPr>
+              <w:t>Thuốc</w:t>
+            </w:r>
+          </w:p>
+        </w:tc>
+        <w:tc>
+          <w:tcPr>
+            <w:tcW w:w="2790" w:type="dxa"/>
+            <w:gridSpan w:val="3"/>
+          </w:tcPr>
+          <w:p>
+            <w:pPr>
+              <w:jc w:val="center"/>
+              <w:rPr>
+                <w:rFonts w:ascii="UTM Wedding K&amp;T" w:hAnsi="UTM Wedding K&amp;T"/>
+                <w:sz w:val="116"/>
+                <w:szCs w:val="116"/>
+              </w:rPr>
+            </w:pPr>
+            <w:r>
+              <w:rPr>
+                <w:rFonts w:ascii="UTM Wedding K&amp;T" w:hAnsi="UTM Wedding K&amp;T"/>
+                <w:sz w:val="116"/>
+                <w:szCs w:val="116"/>
+              </w:rPr>
+              <w:t>Khăn</w:t>
+            </w:r>
+          </w:p>
+        </w:tc>
+        <w:tc>
+          <w:tcPr>
+            <w:tcW w:w="990" w:type="dxa"/>
+            <w:gridSpan w:val="3"/>
+          </w:tcPr>
+          <w:p>
+            <w:pPr>
+              <w:jc w:val="center"/>
+              <w:rPr>
+                <w:rFonts w:ascii="UTM Wedding K&amp;T" w:hAnsi="UTM Wedding K&amp;T"/>
+                <w:sz w:val="116"/>
+                <w:szCs w:val="116"/>
+              </w:rPr>
+            </w:pPr>
+          </w:p>
+        </w:tc>
+      </w:tr>
+      <w:tr>
+        <w:tc>
+          <w:tcPr>
+            <w:tcW w:w="4140" w:type="dxa"/>
+          </w:tcPr>
+          <w:p>
+            <w:pPr>
+              <w:tabs>
+                <w:tab w:val="left" w:pos="4320"/>
+                <w:tab w:val="left" w:pos="8640"/>
+              </w:tabs>
+              <w:jc w:val="center"/>
+              <w:rPr>
+                <w:rFonts w:ascii="UTM Wedding K&amp;T" w:hAnsi="UTM Wedding K&amp;T"/>
+                <w:sz w:val="116"/>
+                <w:szCs w:val="116"/>
+              </w:rPr>
+            </w:pPr>
+            <w:r>
+              <w:rPr>
+                <w:rFonts w:ascii="UTM Wedding K&amp;T" w:hAnsi="UTM Wedding K&amp;T"/>
+                <w:sz w:val="116"/>
+                <w:szCs w:val="116"/>
+              </w:rPr>
+              <w:t>Sữa Bột</w:t>
+            </w:r>
+          </w:p>
+        </w:tc>
+        <w:tc>
+          <w:tcPr>
+            <w:tcW w:w="4680" w:type="dxa"/>
+            <w:gridSpan w:val="3"/>
+          </w:tcPr>
+          <w:p>
+            <w:pPr>
+              <w:tabs>
+                <w:tab w:val="left" w:pos="4320"/>
+                <w:tab w:val="left" w:pos="8640"/>
+              </w:tabs>
+              <w:jc w:val="center"/>
+              <w:rPr>
+                <w:rFonts w:ascii="UTM Wedding K&amp;T" w:hAnsi="UTM Wedding K&amp;T"/>
+                <w:sz w:val="116"/>
+                <w:szCs w:val="116"/>
+              </w:rPr>
+            </w:pPr>
+            <w:r>
+              <w:rPr>
+                <w:rFonts w:ascii="UTM Wedding K&amp;T" w:hAnsi="UTM Wedding K&amp;T"/>
+                <w:sz w:val="116"/>
+                <w:szCs w:val="116"/>
+              </w:rPr>
+              <w:t>Dầu Gội</w:t>
+            </w:r>
+          </w:p>
+        </w:tc>
+        <w:tc>
+          <w:tcPr>
+            <w:tcW w:w="4590" w:type="dxa"/>
+            <w:gridSpan w:val="7"/>
+          </w:tcPr>
+          <w:p>
+            <w:pPr>
+              <w:tabs>
+                <w:tab w:val="left" w:pos="4320"/>
+                <w:tab w:val="left" w:pos="8640"/>
+              </w:tabs>
+              <w:jc w:val="center"/>
+              <w:rPr>
+                <w:rFonts w:ascii="UTM Wedding K&amp;T" w:hAnsi="UTM Wedding K&amp;T"/>
+                <w:sz w:val="116"/>
+                <w:szCs w:val="116"/>
+              </w:rPr>
+            </w:pPr>
+            <w:r>
+              <w:rPr>
+                <w:rFonts w:ascii="UTM Wedding K&amp;T" w:hAnsi="UTM Wedding K&amp;T"/>
+                <w:sz w:val="116"/>
+                <w:szCs w:val="116"/>
+              </w:rPr>
+              <w:t xml:space="preserve">Sữa Tắm    </w:t>
+            </w:r>
+          </w:p>
+        </w:tc>
+        <w:tc>
+          <w:tcPr>
+            <w:tcW w:w="900" w:type="dxa"/>
+          </w:tcPr>
+          <w:p>
+            <w:pPr>
+              <w:tabs>
+                <w:tab w:val="left" w:pos="4320"/>
+                <w:tab w:val="left" w:pos="8640"/>
+              </w:tabs>
+              <w:jc w:val="center"/>
+              <w:rPr>
+                <w:rFonts w:ascii="UTM Wedding K&amp;T" w:hAnsi="UTM Wedding K&amp;T"/>
+                <w:sz w:val="116"/>
+                <w:szCs w:val="116"/>
+              </w:rPr>
+            </w:pPr>
+          </w:p>
+        </w:tc>
+      </w:tr>
+      <w:tr>
+        <w:tc>
+          <w:tcPr>
+            <w:tcW w:w="5130" w:type="dxa"/>
+            <w:gridSpan w:val="2"/>
+          </w:tcPr>
+          <w:p>
+            <w:pPr>
+              <w:jc w:val="center"/>
+              <w:rPr>
+                <w:rFonts w:ascii="UTM Wedding K&amp;T" w:hAnsi="UTM Wedding K&amp;T"/>
+                <w:sz w:val="116"/>
+                <w:szCs w:val="116"/>
+              </w:rPr>
+            </w:pPr>
+            <w:r>
+              <w:rPr>
+                <w:rFonts w:ascii="UTM Wedding K&amp;T" w:hAnsi="UTM Wedding K&amp;T"/>
+                <w:sz w:val="116"/>
+                <w:szCs w:val="116"/>
+              </w:rPr>
+              <w:t>Nước Giặt</w:t>
+            </w:r>
+          </w:p>
+        </w:tc>
+        <w:tc>
+          <w:tcPr>
+            <w:tcW w:w="4950" w:type="dxa"/>
+            <w:gridSpan w:val="3"/>
+          </w:tcPr>
+          <w:p>
+            <w:pPr>
+              <w:rPr>
+                <w:rFonts w:ascii="UTM Wedding K&amp;T" w:hAnsi="UTM Wedding K&amp;T"/>
+                <w:sz w:val="116"/>
+                <w:szCs w:val="116"/>
+              </w:rPr>
+            </w:pPr>
+            <w:r>
+              <w:rPr>
+                <w:rFonts w:ascii="UTM Wedding K&amp;T" w:hAnsi="UTM Wedding K&amp;T"/>
+                <w:sz w:val="116"/>
+                <w:szCs w:val="116"/>
+              </w:rPr>
+              <w:t>Linh Tinh</w:t>
+            </w:r>
+          </w:p>
+        </w:tc>
+        <w:tc>
+          <w:tcPr>
+            <w:tcW w:w="3060" w:type="dxa"/>
+            <w:gridSpan w:val="3"/>
+          </w:tcPr>
+          <w:p>
+            <w:pPr>
+              <w:rPr>
+                <w:rFonts w:ascii="UTM Wedding K&amp;T" w:hAnsi="UTM Wedding K&amp;T"/>
+                <w:sz w:val="116"/>
+                <w:szCs w:val="116"/>
+              </w:rPr>
+            </w:pPr>
+            <w:r>
+              <w:rPr>
+                <w:rFonts w:ascii="UTM Wedding K&amp;T" w:hAnsi="UTM Wedding K&amp;T"/>
+                <w:sz w:val="116"/>
+                <w:szCs w:val="116"/>
+              </w:rPr>
+              <w:t>Sunny</w:t>
+            </w:r>
+          </w:p>
+        </w:tc>
+        <w:tc>
+          <w:tcPr>
+            <w:tcW w:w="1170" w:type="dxa"/>
+            <w:gridSpan w:val="4"/>
+          </w:tcPr>
+          <w:p>
+            <w:pPr>
+              <w:rPr>
+                <w:rFonts w:ascii="UTM Wedding K&amp;T" w:hAnsi="UTM Wedding K&amp;T"/>
+                <w:sz w:val="116"/>
+                <w:szCs w:val="116"/>
+              </w:rPr>
+            </w:pPr>
+          </w:p>
+        </w:tc>
+      </w:tr>
+      <w:tr>
+        <w:tc>
+          <w:tcPr>
+            <w:tcW w:w="11520" w:type="dxa"/>
+            <w:gridSpan w:val="7"/>
+          </w:tcPr>
+          <w:p>
+            <w:pPr>
+              <w:rPr>
+                <w:rFonts w:ascii="UTM Wedding K&amp;T" w:hAnsi="UTM Wedding K&amp;T"/>
+                <w:sz w:val="116"/>
+                <w:szCs w:val="116"/>
+              </w:rPr>
+            </w:pPr>
+            <w:r>
+              <w:rPr>
+                <w:rFonts w:ascii="UTM Wedding K&amp;T" w:hAnsi="UTM Wedding K&amp;T"/>
+                <w:sz w:val="116"/>
+                <w:szCs w:val="116"/>
+              </w:rPr>
+              <w:t>Nguyễn Hoàng Ánh Dương</w:t>
+            </w:r>
+          </w:p>
+        </w:tc>
+        <w:tc>
+          <w:tcPr>
+            <w:tcW w:w="2790" w:type="dxa"/>
+            <w:gridSpan w:val="5"/>
+          </w:tcPr>
+          <w:p>
+            <w:pPr>
+              <w:rPr>
+                <w:rFonts w:ascii="UTM Wedding K&amp;T" w:hAnsi="UTM Wedding K&amp;T"/>
+                <w:sz w:val="116"/>
+                <w:szCs w:val="116"/>
+              </w:rPr>
+            </w:pPr>
+          </w:p>
+        </w:tc>
+      </w:tr>
+      <w:bookmarkEnd w:id="0"/>
+    </w:tbl>
     <w:p>
       <w:pPr>
-        <w:rPr>
-          <w:rFonts w:ascii="UTM Beautiful Caps" w:hAnsi="UTM Beautiful Caps"/>
-          <w:sz w:val="120"/>
-          <w:szCs w:val="120"/>
-        </w:rPr>
-      </w:pPr>
-      <w:r>
-        <w:rPr>
-          <w:rFonts w:ascii="UTM Beautiful Caps" w:hAnsi="UTM Beautiful Caps"/>
-          <w:sz w:val="120"/>
-          <w:szCs w:val="120"/>
-        </w:rPr>
-        <w:t>Ngăn của Dưa Hấu</w:t>
-      </w:r>
-    </w:p>
-    <w:p>
-      <w:pPr>
-        <w:rPr>
-          <w:rFonts w:ascii="UTM Beautiful Caps" w:hAnsi="UTM Beautiful Caps"/>
-          <w:sz w:val="120"/>
-          <w:szCs w:val="120"/>
-        </w:rPr>
-      </w:pPr>
-      <w:r>
-        <w:rPr>
-          <w:rFonts w:ascii="UTM Beautiful Caps" w:hAnsi="UTM Beautiful Caps"/>
-          <w:sz w:val="120"/>
-          <w:szCs w:val="120"/>
-        </w:rPr>
-        <w:t>Ngăn của Ba</w:t>
-      </w:r>
-    </w:p>
-    <w:p>
-      <w:pPr>
-        <w:rPr>
-          <w:rFonts w:ascii="UTM Beautiful Caps" w:hAnsi="UTM Beautiful Caps"/>
-          <w:sz w:val="120"/>
-          <w:szCs w:val="120"/>
-        </w:rPr>
-      </w:pPr>
-      <w:r>
-        <w:rPr>
-          <w:rFonts w:ascii="UTM Beautiful Caps" w:hAnsi="UTM Beautiful Caps"/>
-          <w:sz w:val="120"/>
-          <w:szCs w:val="120"/>
-        </w:rPr>
-        <w:t>Ngăn của Mẹ</w:t>
-      </w:r>
-    </w:p>
-    <w:p>
-      <w:pPr>
-        <w:rPr>
-          <w:rFonts w:ascii="UTM Beautiful Caps" w:hAnsi="UTM Beautiful Caps"/>
-          <w:sz w:val="120"/>
-          <w:szCs w:val="120"/>
-        </w:rPr>
-      </w:pPr>
-      <w:r>
-        <w:rPr>
-          <w:rFonts w:ascii="UTM Beautiful Caps" w:hAnsi="UTM Beautiful Caps"/>
-          <w:sz w:val="120"/>
-          <w:szCs w:val="120"/>
-        </w:rPr>
-        <w:t>Ngăn của Dưa Gang</w:t>
-      </w:r>
-    </w:p>
-    <w:p>
-      <w:pPr>
-        <w:rPr>
-          <w:rFonts w:ascii="UTM Beautiful Caps" w:hAnsi="UTM Beautiful Caps"/>
-          <w:sz w:val="120"/>
-          <w:szCs w:val="120"/>
-        </w:rPr>
-      </w:pPr>
-      <w:r>
-        <w:rPr>
-          <w:rFonts w:ascii="UTM Beautiful Caps" w:hAnsi="UTM Beautiful Caps"/>
-          <w:sz w:val="120"/>
-          <w:szCs w:val="120"/>
-        </w:rPr>
-        <w:lastRenderedPageBreak/>
-        <w:t>Vàng     Đô   Linh tinh</w:t>
-      </w:r>
-    </w:p>
-    <w:p>
-      <w:pPr>
-        <w:rPr>
-          <w:rFonts w:ascii="UTM Beautiful Caps" w:hAnsi="UTM Beautiful Caps"/>
-          <w:sz w:val="120"/>
-          <w:szCs w:val="120"/>
-        </w:rPr>
-      </w:pPr>
-      <w:r>
-        <w:rPr>
-          <w:rFonts w:ascii="UTM Beautiful Caps" w:hAnsi="UTM Beautiful Caps"/>
-          <w:sz w:val="120"/>
-          <w:szCs w:val="120"/>
-        </w:rPr>
-        <w:t>Khăn của Dưa Hấu</w:t>
-      </w:r>
-    </w:p>
-    <w:p>
-      <w:pPr>
-        <w:rPr>
-          <w:rFonts w:ascii="UTM Beautiful Caps" w:hAnsi="UTM Beautiful Caps"/>
-          <w:sz w:val="120"/>
-          <w:szCs w:val="120"/>
-        </w:rPr>
-      </w:pPr>
-      <w:r>
-        <w:rPr>
-          <w:rFonts w:ascii="UTM Beautiful Caps" w:hAnsi="UTM Beautiful Caps"/>
-          <w:sz w:val="120"/>
-          <w:szCs w:val="120"/>
-        </w:rPr>
-        <w:t>Tả của Dưa Hấu</w:t>
-      </w:r>
-    </w:p>
-    <w:p>
-      <w:pPr>
-        <w:rPr>
-          <w:rFonts w:ascii="UTM Beautiful Caps" w:hAnsi="UTM Beautiful Caps"/>
-          <w:sz w:val="120"/>
-          <w:szCs w:val="120"/>
-        </w:rPr>
-      </w:pPr>
-      <w:r>
-        <w:rPr>
-          <w:rFonts w:ascii="UTM Beautiful Caps" w:hAnsi="UTM Beautiful Caps"/>
-          <w:sz w:val="120"/>
-          <w:szCs w:val="120"/>
-        </w:rPr>
-        <w:t>Quần áo của Dưa Hấu</w:t>
-      </w:r>
-    </w:p>
-    <w:p>
-      <w:pPr>
-        <w:tabs>
-          <w:tab w:val="left" w:pos="4320"/>
-          <w:tab w:val="left" w:pos="8640"/>
-        </w:tabs>
         <w:rPr>
           <w:rFonts w:ascii="UTM Wedding K&amp;T" w:hAnsi="UTM Wedding K&amp;T"/>
           <w:sz w:val="120"/>
           <w:szCs w:val="120"/>
         </w:rPr>
       </w:pPr>
-      <w:r>
-        <w:rPr>
-          <w:rFonts w:ascii="UTM Wedding K&amp;T" w:hAnsi="UTM Wedding K&amp;T"/>
-          <w:sz w:val="120"/>
-          <w:szCs w:val="120"/>
-        </w:rPr>
-        <w:lastRenderedPageBreak/>
-        <w:t xml:space="preserve">Quần áo   Tả  </w:t>
-      </w:r>
-      <w:r>
-        <w:rPr>
-          <w:rFonts w:ascii="UTM Wedding K&amp;T" w:hAnsi="UTM Wedding K&amp;T"/>
-          <w:sz w:val="120"/>
-          <w:szCs w:val="120"/>
-        </w:rPr>
-        <w:tab/>
-        <w:t>Sữa bột</w:t>
-      </w:r>
-    </w:p>
-    <w:p>
-      <w:pPr>
-        <w:tabs>
-          <w:tab w:val="left" w:pos="4320"/>
-          <w:tab w:val="left" w:pos="8640"/>
-        </w:tabs>
-        <w:rPr>
-          <w:rFonts w:ascii="UTM Wedding K&amp;T" w:hAnsi="UTM Wedding K&amp;T"/>
-          <w:sz w:val="120"/>
-          <w:szCs w:val="120"/>
-        </w:rPr>
-      </w:pPr>
-      <w:r>
-        <w:rPr>
-          <w:rFonts w:ascii="UTM Wedding K&amp;T" w:hAnsi="UTM Wedding K&amp;T"/>
-          <w:sz w:val="120"/>
-          <w:szCs w:val="120"/>
-        </w:rPr>
-        <w:t>Nước giặt &amp; nước xả      Thuốc</w:t>
-      </w:r>
-    </w:p>
-    <w:p>
-      <w:pPr>
-        <w:tabs>
-          <w:tab w:val="left" w:pos="4320"/>
-          <w:tab w:val="left" w:pos="8640"/>
-        </w:tabs>
-        <w:rPr>
-          <w:rFonts w:ascii="UTM Wedding K&amp;T" w:hAnsi="UTM Wedding K&amp;T"/>
-          <w:sz w:val="120"/>
-          <w:szCs w:val="120"/>
-        </w:rPr>
-      </w:pPr>
-      <w:r>
-        <w:rPr>
-          <w:rFonts w:ascii="UTM Wedding K&amp;T" w:hAnsi="UTM Wedding K&amp;T"/>
-          <w:sz w:val="120"/>
-          <w:szCs w:val="120"/>
-        </w:rPr>
-        <w:t>Dầu gội &amp; Sữa tắm</w:t>
-      </w:r>
-      <w:r>
-        <w:rPr>
-          <w:rFonts w:ascii="UTM Wedding K&amp;T" w:hAnsi="UTM Wedding K&amp;T"/>
-          <w:sz w:val="120"/>
-          <w:szCs w:val="120"/>
-        </w:rPr>
-        <w:t xml:space="preserve">    Sunny Nguyễn Hoàng </w:t>
-      </w:r>
-      <w:r>
-        <w:rPr>
-          <w:rFonts w:ascii="UTM Wedding K&amp;T" w:hAnsi="UTM Wedding K&amp;T"/>
-          <w:sz w:val="120"/>
-          <w:szCs w:val="120"/>
-        </w:rPr>
-        <w:t xml:space="preserve">Ánh </w:t>
-      </w:r>
-      <w:bookmarkStart w:id="0" w:name="_GoBack"/>
-      <w:bookmarkEnd w:id="0"/>
-      <w:r>
-        <w:rPr>
-          <w:rFonts w:ascii="UTM Wedding K&amp;T" w:hAnsi="UTM Wedding K&amp;T"/>
-          <w:sz w:val="120"/>
-          <w:szCs w:val="120"/>
-        </w:rPr>
-        <w:t>Dương</w:t>
-      </w:r>
     </w:p>
     <w:sectPr>
       <w:pgSz w:w="16839" w:h="11907" w:orient="landscape" w:code="9"/>
-      <w:pgMar w:top="1440" w:right="1440" w:bottom="900" w:left="1440" w:header="720" w:footer="720" w:gutter="0"/>
+      <w:pgMar w:top="1080" w:right="1440" w:bottom="900" w:left="1440" w:header="720" w:footer="720" w:gutter="0"/>
       <w:cols w:space="720"/>
       <w:docGrid w:linePitch="360"/>
     </w:sectPr>
@@ -435,6 +620,25 @@
     <w:semiHidden/>
     <w:unhideWhenUsed/>
   </w:style>
+  <w:style w:type="table" w:styleId="TableGrid">
+    <w:name w:val="Table Grid"/>
+    <w:basedOn w:val="TableNormal"/>
+    <w:uiPriority w:val="59"/>
+    <w:rsid w:val="00EE62E0"/>
+    <w:pPr>
+      <w:spacing w:after="0" w:line="240" w:lineRule="auto"/>
+    </w:pPr>
+    <w:tblPr>
+      <w:tblBorders>
+        <w:top w:val="single" w:sz="4" w:space="0" w:color="auto"/>
+        <w:left w:val="single" w:sz="4" w:space="0" w:color="auto"/>
+        <w:bottom w:val="single" w:sz="4" w:space="0" w:color="auto"/>
+        <w:right w:val="single" w:sz="4" w:space="0" w:color="auto"/>
+        <w:insideH w:val="single" w:sz="4" w:space="0" w:color="auto"/>
+        <w:insideV w:val="single" w:sz="4" w:space="0" w:color="auto"/>
+      </w:tblBorders>
+    </w:tblPr>
+  </w:style>
 </w:styles>
 </file>
 
@@ -624,6 +828,25 @@
     <w:uiPriority w:val="99"/>
     <w:semiHidden/>
     <w:unhideWhenUsed/>
+  </w:style>
+  <w:style w:type="table" w:styleId="TableGrid">
+    <w:name w:val="Table Grid"/>
+    <w:basedOn w:val="TableNormal"/>
+    <w:uiPriority w:val="59"/>
+    <w:rsid w:val="00EE62E0"/>
+    <w:pPr>
+      <w:spacing w:after="0" w:line="240" w:lineRule="auto"/>
+    </w:pPr>
+    <w:tblPr>
+      <w:tblBorders>
+        <w:top w:val="single" w:sz="4" w:space="0" w:color="auto"/>
+        <w:left w:val="single" w:sz="4" w:space="0" w:color="auto"/>
+        <w:bottom w:val="single" w:sz="4" w:space="0" w:color="auto"/>
+        <w:right w:val="single" w:sz="4" w:space="0" w:color="auto"/>
+        <w:insideH w:val="single" w:sz="4" w:space="0" w:color="auto"/>
+        <w:insideV w:val="single" w:sz="4" w:space="0" w:color="auto"/>
+      </w:tblBorders>
+    </w:tblPr>
   </w:style>
 </w:styles>
 </file>
@@ -911,4 +1134,16 @@
   <a:objectDefaults/>
   <a:extraClrSchemeLst/>
 </a:theme>
+</file>
+
+<file path=customXml/item1.xml><?xml version="1.0" encoding="utf-8"?>
+<b:Sources xmlns:b="http://schemas.openxmlformats.org/officeDocument/2006/bibliography" xmlns="http://schemas.openxmlformats.org/officeDocument/2006/bibliography" SelectedStyle="\APA.XSL" StyleName="APA"/>
+</file>
+
+<file path=customXml/itemProps1.xml><?xml version="1.0" encoding="utf-8"?>
+<ds:datastoreItem xmlns:ds="http://schemas.openxmlformats.org/officeDocument/2006/customXml" ds:itemID="{94380F26-AA20-48DA-9942-9DCACC819D49}">
+  <ds:schemaRefs>
+    <ds:schemaRef ds:uri="http://schemas.openxmlformats.org/officeDocument/2006/bibliography"/>
+  </ds:schemaRefs>
+</ds:datastoreItem>
 </file>
--- a/_wallpage/TudoDuaHau.docx
+++ b/_wallpage/TudoDuaHau.docx
@@ -5,46 +5,44 @@
     <w:tbl>
       <w:tblPr>
         <w:tblStyle w:val="TableGrid"/>
-        <w:tblW w:w="14310" w:type="dxa"/>
-        <w:tblInd w:w="-252" w:type="dxa"/>
+        <w:tblW w:w="0" w:type="auto"/>
         <w:tblLayout w:type="fixed"/>
         <w:tblLook w:val="04A0" w:firstRow="1" w:lastRow="0" w:firstColumn="1" w:lastColumn="0" w:noHBand="0" w:noVBand="1"/>
       </w:tblPr>
       <w:tblGrid>
-        <w:gridCol w:w="4140"/>
+        <w:gridCol w:w="3798"/>
+        <w:gridCol w:w="720"/>
+        <w:gridCol w:w="3060"/>
+        <w:gridCol w:w="450"/>
+        <w:gridCol w:w="900"/>
+        <w:gridCol w:w="270"/>
         <w:gridCol w:w="990"/>
-        <w:gridCol w:w="2700"/>
-        <w:gridCol w:w="990"/>
-        <w:gridCol w:w="1260"/>
-        <w:gridCol w:w="450"/>
-        <w:gridCol w:w="990"/>
-        <w:gridCol w:w="1620"/>
-        <w:gridCol w:w="180"/>
-        <w:gridCol w:w="54"/>
-        <w:gridCol w:w="36"/>
-        <w:gridCol w:w="900"/>
+        <w:gridCol w:w="270"/>
+        <w:gridCol w:w="1530"/>
+        <w:gridCol w:w="540"/>
+        <w:gridCol w:w="389"/>
+        <w:gridCol w:w="259"/>
       </w:tblGrid>
       <w:tr>
         <w:tc>
           <w:tcPr>
-            <w:tcW w:w="8820" w:type="dxa"/>
-            <w:gridSpan w:val="4"/>
+            <w:tcW w:w="8928" w:type="dxa"/>
+            <w:gridSpan w:val="5"/>
           </w:tcPr>
           <w:p>
             <w:pPr>
               <w:jc w:val="center"/>
               <w:rPr>
                 <w:rFonts w:ascii="UTM Wedding K&amp;T" w:hAnsi="UTM Wedding K&amp;T"/>
-                <w:sz w:val="116"/>
-                <w:szCs w:val="116"/>
-              </w:rPr>
-            </w:pPr>
-            <w:bookmarkStart w:id="0" w:name="_GoBack" w:colFirst="0" w:colLast="0"/>
-            <w:r>
-              <w:rPr>
-                <w:rFonts w:ascii="UTM Wedding K&amp;T" w:hAnsi="UTM Wedding K&amp;T"/>
-                <w:sz w:val="116"/>
-                <w:szCs w:val="116"/>
+                <w:sz w:val="110"/>
+                <w:szCs w:val="110"/>
+              </w:rPr>
+            </w:pPr>
+            <w:r>
+              <w:rPr>
+                <w:rFonts w:ascii="UTM Wedding K&amp;T" w:hAnsi="UTM Wedding K&amp;T"/>
+                <w:sz w:val="110"/>
+                <w:szCs w:val="110"/>
               </w:rPr>
               <w:t>Quần Áo Dưa Hấu</w:t>
             </w:r>
@@ -52,7 +50,7 @@
         </w:tc>
         <w:tc>
           <w:tcPr>
-            <w:tcW w:w="4554" w:type="dxa"/>
+            <w:tcW w:w="3989" w:type="dxa"/>
             <w:gridSpan w:val="6"/>
           </w:tcPr>
           <w:p>
@@ -60,15 +58,15 @@
               <w:jc w:val="center"/>
               <w:rPr>
                 <w:rFonts w:ascii="UTM Wedding K&amp;T" w:hAnsi="UTM Wedding K&amp;T"/>
-                <w:sz w:val="116"/>
-                <w:szCs w:val="116"/>
-              </w:rPr>
-            </w:pPr>
-            <w:r>
-              <w:rPr>
-                <w:rFonts w:ascii="UTM Wedding K&amp;T" w:hAnsi="UTM Wedding K&amp;T"/>
-                <w:sz w:val="116"/>
-                <w:szCs w:val="116"/>
+                <w:sz w:val="110"/>
+                <w:szCs w:val="110"/>
+              </w:rPr>
+            </w:pPr>
+            <w:r>
+              <w:rPr>
+                <w:rFonts w:ascii="UTM Wedding K&amp;T" w:hAnsi="UTM Wedding K&amp;T"/>
+                <w:sz w:val="110"/>
+                <w:szCs w:val="110"/>
               </w:rPr>
               <w:t>Nước Xả</w:t>
             </w:r>
@@ -76,16 +74,12 @@
         </w:tc>
         <w:tc>
           <w:tcPr>
-            <w:tcW w:w="936" w:type="dxa"/>
-            <w:gridSpan w:val="2"/>
-          </w:tcPr>
-          <w:p>
-            <w:pPr>
-              <w:jc w:val="center"/>
-              <w:rPr>
-                <w:rFonts w:ascii="UTM Wedding K&amp;T" w:hAnsi="UTM Wedding K&amp;T"/>
-                <w:sz w:val="116"/>
-                <w:szCs w:val="116"/>
+            <w:tcW w:w="259" w:type="dxa"/>
+          </w:tcPr>
+          <w:p>
+            <w:pPr>
+              <w:rPr>
+                <w:rFonts w:ascii="UTM Wedding K&amp;T" w:hAnsi="UTM Wedding K&amp;T"/>
               </w:rPr>
             </w:pPr>
           </w:p>
@@ -94,23 +88,21 @@
       <w:tr>
         <w:tc>
           <w:tcPr>
-            <w:tcW w:w="7830" w:type="dxa"/>
+            <w:tcW w:w="7578" w:type="dxa"/>
             <w:gridSpan w:val="3"/>
           </w:tcPr>
           <w:p>
             <w:pPr>
-              <w:jc w:val="center"/>
-              <w:rPr>
-                <w:rFonts w:ascii="UTM Wedding K&amp;T" w:hAnsi="UTM Wedding K&amp;T"/>
-                <w:sz w:val="116"/>
-                <w:szCs w:val="116"/>
-              </w:rPr>
-            </w:pPr>
-            <w:r>
-              <w:rPr>
-                <w:rFonts w:ascii="UTM Wedding K&amp;T" w:hAnsi="UTM Wedding K&amp;T"/>
-                <w:sz w:val="116"/>
-                <w:szCs w:val="116"/>
+              <w:rPr>
+                <w:sz w:val="110"/>
+                <w:szCs w:val="110"/>
+              </w:rPr>
+            </w:pPr>
+            <w:r>
+              <w:rPr>
+                <w:rFonts w:ascii="UTM Wedding K&amp;T" w:hAnsi="UTM Wedding K&amp;T"/>
+                <w:sz w:val="110"/>
+                <w:szCs w:val="110"/>
               </w:rPr>
               <w:t>Tả  của Dưa Hấu</w:t>
             </w:r>
@@ -118,25 +110,165 @@
         </w:tc>
         <w:tc>
           <w:tcPr>
-            <w:tcW w:w="2700" w:type="dxa"/>
+            <w:tcW w:w="2610" w:type="dxa"/>
+            <w:gridSpan w:val="4"/>
+          </w:tcPr>
+          <w:p>
+            <w:pPr>
+              <w:rPr>
+                <w:sz w:val="110"/>
+                <w:szCs w:val="110"/>
+              </w:rPr>
+            </w:pPr>
+            <w:r>
+              <w:rPr>
+                <w:rFonts w:ascii="UTM Wedding K&amp;T" w:hAnsi="UTM Wedding K&amp;T"/>
+                <w:sz w:val="110"/>
+                <w:szCs w:val="110"/>
+              </w:rPr>
+              <w:t>Thuốc</w:t>
+            </w:r>
+          </w:p>
+        </w:tc>
+        <w:tc>
+          <w:tcPr>
+            <w:tcW w:w="2988" w:type="dxa"/>
+            <w:gridSpan w:val="5"/>
+          </w:tcPr>
+          <w:p>
+            <w:pPr>
+              <w:rPr>
+                <w:sz w:val="112"/>
+                <w:szCs w:val="112"/>
+              </w:rPr>
+            </w:pPr>
+            <w:r>
+              <w:rPr>
+                <w:rFonts w:ascii="UTM Wedding K&amp;T" w:hAnsi="UTM Wedding K&amp;T"/>
+                <w:sz w:val="112"/>
+                <w:szCs w:val="112"/>
+              </w:rPr>
+              <w:t>Sunny</w:t>
+            </w:r>
+          </w:p>
+        </w:tc>
+      </w:tr>
+      <w:tr>
+        <w:tc>
+          <w:tcPr>
+            <w:tcW w:w="3798" w:type="dxa"/>
+          </w:tcPr>
+          <w:p>
+            <w:pPr>
+              <w:rPr>
+                <w:sz w:val="110"/>
+                <w:szCs w:val="110"/>
+              </w:rPr>
+            </w:pPr>
+            <w:r>
+              <w:rPr>
+                <w:rFonts w:ascii="UTM Wedding K&amp;T" w:hAnsi="UTM Wedding K&amp;T"/>
+                <w:sz w:val="110"/>
+                <w:szCs w:val="110"/>
+              </w:rPr>
+              <w:t>Sữa Bột</w:t>
+            </w:r>
+          </w:p>
+        </w:tc>
+        <w:tc>
+          <w:tcPr>
+            <w:tcW w:w="4230" w:type="dxa"/>
             <w:gridSpan w:val="3"/>
           </w:tcPr>
           <w:p>
             <w:pPr>
-              <w:jc w:val="center"/>
-              <w:rPr>
-                <w:rFonts w:ascii="UTM Wedding K&amp;T" w:hAnsi="UTM Wedding K&amp;T"/>
-                <w:sz w:val="116"/>
-                <w:szCs w:val="116"/>
-              </w:rPr>
-            </w:pPr>
-            <w:r>
-              <w:rPr>
-                <w:rFonts w:ascii="UTM Wedding K&amp;T" w:hAnsi="UTM Wedding K&amp;T"/>
-                <w:sz w:val="116"/>
-                <w:szCs w:val="116"/>
-              </w:rPr>
-              <w:t>Thuốc</w:t>
+              <w:rPr>
+                <w:sz w:val="110"/>
+                <w:szCs w:val="110"/>
+              </w:rPr>
+            </w:pPr>
+            <w:r>
+              <w:rPr>
+                <w:rFonts w:ascii="UTM Wedding K&amp;T" w:hAnsi="UTM Wedding K&amp;T"/>
+                <w:sz w:val="110"/>
+                <w:szCs w:val="110"/>
+              </w:rPr>
+              <w:t>Dầu Gội</w:t>
+            </w:r>
+          </w:p>
+        </w:tc>
+        <w:tc>
+          <w:tcPr>
+            <w:tcW w:w="4500" w:type="dxa"/>
+            <w:gridSpan w:val="6"/>
+          </w:tcPr>
+          <w:p>
+            <w:pPr>
+              <w:rPr>
+                <w:sz w:val="110"/>
+                <w:szCs w:val="110"/>
+              </w:rPr>
+            </w:pPr>
+            <w:r>
+              <w:rPr>
+                <w:rFonts w:ascii="UTM Wedding K&amp;T" w:hAnsi="UTM Wedding K&amp;T"/>
+                <w:sz w:val="110"/>
+                <w:szCs w:val="110"/>
+              </w:rPr>
+              <w:t xml:space="preserve">Sữa Tắm    </w:t>
+            </w:r>
+          </w:p>
+        </w:tc>
+        <w:tc>
+          <w:tcPr>
+            <w:tcW w:w="648" w:type="dxa"/>
+            <w:gridSpan w:val="2"/>
+          </w:tcPr>
+          <w:p/>
+        </w:tc>
+      </w:tr>
+      <w:tr>
+        <w:tc>
+          <w:tcPr>
+            <w:tcW w:w="4518" w:type="dxa"/>
+            <w:gridSpan w:val="2"/>
+          </w:tcPr>
+          <w:p>
+            <w:pPr>
+              <w:rPr>
+                <w:sz w:val="110"/>
+                <w:szCs w:val="110"/>
+              </w:rPr>
+            </w:pPr>
+            <w:r>
+              <w:rPr>
+                <w:rFonts w:ascii="UTM Wedding K&amp;T" w:hAnsi="UTM Wedding K&amp;T"/>
+                <w:sz w:val="110"/>
+                <w:szCs w:val="110"/>
+              </w:rPr>
+              <w:t>Nước Giặt</w:t>
+            </w:r>
+          </w:p>
+        </w:tc>
+        <w:tc>
+          <w:tcPr>
+            <w:tcW w:w="4680" w:type="dxa"/>
+            <w:gridSpan w:val="4"/>
+          </w:tcPr>
+          <w:p>
+            <w:pPr>
+              <w:rPr>
+                <w:sz w:val="110"/>
+                <w:szCs w:val="110"/>
+              </w:rPr>
+            </w:pPr>
+            <w:r>
+              <w:rPr>
+                <w:rFonts w:ascii="UTM Wedding K&amp;T" w:hAnsi="UTM Wedding K&amp;T"/>
+                <w:sz w:val="110"/>
+                <w:szCs w:val="110"/>
+              </w:rPr>
+              <w:t>Linh Tinh</w:t>
             </w:r>
           </w:p>
         </w:tc>
@@ -149,16 +281,15 @@
             <w:pPr>
               <w:jc w:val="center"/>
               <w:rPr>
-                <w:rFonts w:ascii="UTM Wedding K&amp;T" w:hAnsi="UTM Wedding K&amp;T"/>
-                <w:sz w:val="116"/>
-                <w:szCs w:val="116"/>
-              </w:rPr>
-            </w:pPr>
-            <w:r>
-              <w:rPr>
-                <w:rFonts w:ascii="UTM Wedding K&amp;T" w:hAnsi="UTM Wedding K&amp;T"/>
-                <w:sz w:val="116"/>
-                <w:szCs w:val="116"/>
+                <w:sz w:val="112"/>
+                <w:szCs w:val="112"/>
+              </w:rPr>
+            </w:pPr>
+            <w:r>
+              <w:rPr>
+                <w:rFonts w:ascii="UTM Wedding K&amp;T" w:hAnsi="UTM Wedding K&amp;T"/>
+                <w:sz w:val="112"/>
+                <w:szCs w:val="112"/>
               </w:rPr>
               <w:t>Khăn</w:t>
             </w:r>
@@ -166,266 +297,57 @@
         </w:tc>
         <w:tc>
           <w:tcPr>
-            <w:tcW w:w="990" w:type="dxa"/>
+            <w:tcW w:w="1188" w:type="dxa"/>
             <w:gridSpan w:val="3"/>
           </w:tcPr>
-          <w:p>
-            <w:pPr>
-              <w:jc w:val="center"/>
-              <w:rPr>
-                <w:rFonts w:ascii="UTM Wedding K&amp;T" w:hAnsi="UTM Wedding K&amp;T"/>
-                <w:sz w:val="116"/>
-                <w:szCs w:val="116"/>
-              </w:rPr>
-            </w:pPr>
-          </w:p>
+          <w:p/>
         </w:tc>
       </w:tr>
       <w:tr>
         <w:tc>
           <w:tcPr>
-            <w:tcW w:w="4140" w:type="dxa"/>
-          </w:tcPr>
-          <w:p>
-            <w:pPr>
-              <w:tabs>
-                <w:tab w:val="left" w:pos="4320"/>
-                <w:tab w:val="left" w:pos="8640"/>
-              </w:tabs>
-              <w:jc w:val="center"/>
-              <w:rPr>
-                <w:rFonts w:ascii="UTM Wedding K&amp;T" w:hAnsi="UTM Wedding K&amp;T"/>
-                <w:sz w:val="116"/>
-                <w:szCs w:val="116"/>
-              </w:rPr>
-            </w:pPr>
-            <w:r>
-              <w:rPr>
-                <w:rFonts w:ascii="UTM Wedding K&amp;T" w:hAnsi="UTM Wedding K&amp;T"/>
-                <w:sz w:val="116"/>
-                <w:szCs w:val="116"/>
-              </w:rPr>
-              <w:t>Sữa Bột</w:t>
-            </w:r>
-          </w:p>
-        </w:tc>
-        <w:tc>
-          <w:tcPr>
-            <w:tcW w:w="4680" w:type="dxa"/>
-            <w:gridSpan w:val="3"/>
-          </w:tcPr>
-          <w:p>
-            <w:pPr>
-              <w:tabs>
-                <w:tab w:val="left" w:pos="4320"/>
-                <w:tab w:val="left" w:pos="8640"/>
-              </w:tabs>
-              <w:jc w:val="center"/>
-              <w:rPr>
-                <w:rFonts w:ascii="UTM Wedding K&amp;T" w:hAnsi="UTM Wedding K&amp;T"/>
-                <w:sz w:val="116"/>
-                <w:szCs w:val="116"/>
-              </w:rPr>
-            </w:pPr>
-            <w:r>
-              <w:rPr>
-                <w:rFonts w:ascii="UTM Wedding K&amp;T" w:hAnsi="UTM Wedding K&amp;T"/>
-                <w:sz w:val="116"/>
-                <w:szCs w:val="116"/>
-              </w:rPr>
-              <w:t>Dầu Gội</w:t>
-            </w:r>
-          </w:p>
-        </w:tc>
-        <w:tc>
-          <w:tcPr>
-            <w:tcW w:w="4590" w:type="dxa"/>
-            <w:gridSpan w:val="7"/>
-          </w:tcPr>
-          <w:p>
-            <w:pPr>
-              <w:tabs>
-                <w:tab w:val="left" w:pos="4320"/>
-                <w:tab w:val="left" w:pos="8640"/>
-              </w:tabs>
-              <w:jc w:val="center"/>
-              <w:rPr>
-                <w:rFonts w:ascii="UTM Wedding K&amp;T" w:hAnsi="UTM Wedding K&amp;T"/>
-                <w:sz w:val="116"/>
-                <w:szCs w:val="116"/>
-              </w:rPr>
-            </w:pPr>
-            <w:r>
-              <w:rPr>
-                <w:rFonts w:ascii="UTM Wedding K&amp;T" w:hAnsi="UTM Wedding K&amp;T"/>
-                <w:sz w:val="116"/>
-                <w:szCs w:val="116"/>
-              </w:rPr>
-              <w:t xml:space="preserve">Sữa Tắm    </w:t>
-            </w:r>
-          </w:p>
-        </w:tc>
-        <w:tc>
-          <w:tcPr>
-            <w:tcW w:w="900" w:type="dxa"/>
-          </w:tcPr>
-          <w:p>
-            <w:pPr>
-              <w:tabs>
-                <w:tab w:val="left" w:pos="4320"/>
-                <w:tab w:val="left" w:pos="8640"/>
-              </w:tabs>
-              <w:jc w:val="center"/>
-              <w:rPr>
-                <w:rFonts w:ascii="UTM Wedding K&amp;T" w:hAnsi="UTM Wedding K&amp;T"/>
-                <w:sz w:val="116"/>
-                <w:szCs w:val="116"/>
+            <w:tcW w:w="10458" w:type="dxa"/>
+            <w:gridSpan w:val="8"/>
+          </w:tcPr>
+          <w:p>
+            <w:pPr>
+              <w:rPr>
+                <w:sz w:val="110"/>
+                <w:szCs w:val="110"/>
+              </w:rPr>
+            </w:pPr>
+            <w:r>
+              <w:rPr>
+                <w:rFonts w:ascii="UTM Wedding K&amp;T" w:hAnsi="UTM Wedding K&amp;T"/>
+                <w:sz w:val="110"/>
+                <w:szCs w:val="110"/>
+              </w:rPr>
+              <w:t>Nguyễn Hoàng Ánh Dương</w:t>
+            </w:r>
+            <w:bookmarkStart w:id="0" w:name="_GoBack"/>
+            <w:bookmarkEnd w:id="0"/>
+          </w:p>
+        </w:tc>
+        <w:tc>
+          <w:tcPr>
+            <w:tcW w:w="2718" w:type="dxa"/>
+            <w:gridSpan w:val="4"/>
+          </w:tcPr>
+          <w:p>
+            <w:pPr>
+              <w:rPr>
+                <w:sz w:val="110"/>
+                <w:szCs w:val="110"/>
               </w:rPr>
             </w:pPr>
           </w:p>
         </w:tc>
       </w:tr>
-      <w:tr>
-        <w:tc>
-          <w:tcPr>
-            <w:tcW w:w="5130" w:type="dxa"/>
-            <w:gridSpan w:val="2"/>
-          </w:tcPr>
-          <w:p>
-            <w:pPr>
-              <w:jc w:val="center"/>
-              <w:rPr>
-                <w:rFonts w:ascii="UTM Wedding K&amp;T" w:hAnsi="UTM Wedding K&amp;T"/>
-                <w:sz w:val="116"/>
-                <w:szCs w:val="116"/>
-              </w:rPr>
-            </w:pPr>
-            <w:r>
-              <w:rPr>
-                <w:rFonts w:ascii="UTM Wedding K&amp;T" w:hAnsi="UTM Wedding K&amp;T"/>
-                <w:sz w:val="116"/>
-                <w:szCs w:val="116"/>
-              </w:rPr>
-              <w:t>Nước Giặt</w:t>
-            </w:r>
-          </w:p>
-        </w:tc>
-        <w:tc>
-          <w:tcPr>
-            <w:tcW w:w="4950" w:type="dxa"/>
-            <w:gridSpan w:val="3"/>
-          </w:tcPr>
-          <w:p>
-            <w:pPr>
-              <w:rPr>
-                <w:rFonts w:ascii="UTM Wedding K&amp;T" w:hAnsi="UTM Wedding K&amp;T"/>
-                <w:sz w:val="116"/>
-                <w:szCs w:val="116"/>
-              </w:rPr>
-            </w:pPr>
-            <w:r>
-              <w:rPr>
-                <w:rFonts w:ascii="UTM Wedding K&amp;T" w:hAnsi="UTM Wedding K&amp;T"/>
-                <w:sz w:val="116"/>
-                <w:szCs w:val="116"/>
-              </w:rPr>
-              <w:t>Linh Tinh</w:t>
-            </w:r>
-          </w:p>
-        </w:tc>
-        <w:tc>
-          <w:tcPr>
-            <w:tcW w:w="3060" w:type="dxa"/>
-            <w:gridSpan w:val="3"/>
-          </w:tcPr>
-          <w:p>
-            <w:pPr>
-              <w:rPr>
-                <w:rFonts w:ascii="UTM Wedding K&amp;T" w:hAnsi="UTM Wedding K&amp;T"/>
-                <w:sz w:val="116"/>
-                <w:szCs w:val="116"/>
-              </w:rPr>
-            </w:pPr>
-            <w:r>
-              <w:rPr>
-                <w:rFonts w:ascii="UTM Wedding K&amp;T" w:hAnsi="UTM Wedding K&amp;T"/>
-                <w:sz w:val="116"/>
-                <w:szCs w:val="116"/>
-              </w:rPr>
-              <w:t>Sunny</w:t>
-            </w:r>
-          </w:p>
-        </w:tc>
-        <w:tc>
-          <w:tcPr>
-            <w:tcW w:w="1170" w:type="dxa"/>
-            <w:gridSpan w:val="4"/>
-          </w:tcPr>
-          <w:p>
-            <w:pPr>
-              <w:rPr>
-                <w:rFonts w:ascii="UTM Wedding K&amp;T" w:hAnsi="UTM Wedding K&amp;T"/>
-                <w:sz w:val="116"/>
-                <w:szCs w:val="116"/>
-              </w:rPr>
-            </w:pPr>
-          </w:p>
-        </w:tc>
-      </w:tr>
-      <w:tr>
-        <w:tc>
-          <w:tcPr>
-            <w:tcW w:w="11520" w:type="dxa"/>
-            <w:gridSpan w:val="7"/>
-          </w:tcPr>
-          <w:p>
-            <w:pPr>
-              <w:rPr>
-                <w:rFonts w:ascii="UTM Wedding K&amp;T" w:hAnsi="UTM Wedding K&amp;T"/>
-                <w:sz w:val="116"/>
-                <w:szCs w:val="116"/>
-              </w:rPr>
-            </w:pPr>
-            <w:r>
-              <w:rPr>
-                <w:rFonts w:ascii="UTM Wedding K&amp;T" w:hAnsi="UTM Wedding K&amp;T"/>
-                <w:sz w:val="116"/>
-                <w:szCs w:val="116"/>
-              </w:rPr>
-              <w:t>Nguyễn Hoàng Ánh Dương</w:t>
-            </w:r>
-          </w:p>
-        </w:tc>
-        <w:tc>
-          <w:tcPr>
-            <w:tcW w:w="2790" w:type="dxa"/>
-            <w:gridSpan w:val="5"/>
-          </w:tcPr>
-          <w:p>
-            <w:pPr>
-              <w:rPr>
-                <w:rFonts w:ascii="UTM Wedding K&amp;T" w:hAnsi="UTM Wedding K&amp;T"/>
-                <w:sz w:val="116"/>
-                <w:szCs w:val="116"/>
-              </w:rPr>
-            </w:pPr>
-          </w:p>
-        </w:tc>
-      </w:tr>
-      <w:bookmarkEnd w:id="0"/>
     </w:tbl>
-    <w:p>
-      <w:pPr>
-        <w:rPr>
-          <w:rFonts w:ascii="UTM Wedding K&amp;T" w:hAnsi="UTM Wedding K&amp;T"/>
-          <w:sz w:val="120"/>
-          <w:szCs w:val="120"/>
-        </w:rPr>
-      </w:pPr>
-    </w:p>
+    <w:p/>
     <w:sectPr>
-      <w:pgSz w:w="16839" w:h="11907" w:orient="landscape" w:code="9"/>
-      <w:pgMar w:top="1080" w:right="1440" w:bottom="900" w:left="1440" w:header="720" w:footer="720" w:gutter="0"/>
+      <w:pgSz w:w="15840" w:h="12240" w:orient="landscape" w:code="1"/>
+      <w:pgMar w:top="1440" w:right="1440" w:bottom="1440" w:left="1440" w:header="720" w:footer="720" w:gutter="0"/>
       <w:cols w:space="720"/>
       <w:docGrid w:linePitch="360"/>
     </w:sectPr>
@@ -624,7 +546,7 @@
     <w:name w:val="Table Grid"/>
     <w:basedOn w:val="TableNormal"/>
     <w:uiPriority w:val="59"/>
-    <w:rsid w:val="00EE62E0"/>
+    <w:rsid w:val="00547E8C"/>
     <w:pPr>
       <w:spacing w:after="0" w:line="240" w:lineRule="auto"/>
     </w:pPr>
@@ -833,7 +755,7 @@
     <w:name w:val="Table Grid"/>
     <w:basedOn w:val="TableNormal"/>
     <w:uiPriority w:val="59"/>
-    <w:rsid w:val="00EE62E0"/>
+    <w:rsid w:val="00547E8C"/>
     <w:pPr>
       <w:spacing w:after="0" w:line="240" w:lineRule="auto"/>
     </w:pPr>
@@ -1134,16 +1056,4 @@
   <a:objectDefaults/>
   <a:extraClrSchemeLst/>
 </a:theme>
-</file>
-
-<file path=customXml/item1.xml><?xml version="1.0" encoding="utf-8"?>
-<b:Sources xmlns:b="http://schemas.openxmlformats.org/officeDocument/2006/bibliography" xmlns="http://schemas.openxmlformats.org/officeDocument/2006/bibliography" SelectedStyle="\APA.XSL" StyleName="APA"/>
-</file>
-
-<file path=customXml/itemProps1.xml><?xml version="1.0" encoding="utf-8"?>
-<ds:datastoreItem xmlns:ds="http://schemas.openxmlformats.org/officeDocument/2006/customXml" ds:itemID="{94380F26-AA20-48DA-9942-9DCACC819D49}">
-  <ds:schemaRefs>
-    <ds:schemaRef ds:uri="http://schemas.openxmlformats.org/officeDocument/2006/bibliography"/>
-  </ds:schemaRefs>
-</ds:datastoreItem>
 </file>